--- a/UAV_Data_Processing.docx
+++ b/UAV_Data_Processing.docx
@@ -4133,44 +4133,57 @@
         </w:rPr>
         <w:t xml:space="preserve">Run the </w:t>
       </w:r>
+      <w:proofErr w:type="spellStart"/>
+      <w:r>
+        <w:rPr>
+          <w:b/>
+          <w:sz w:val="24"/>
+        </w:rPr>
+        <w:t>Convert_Telemetry</w:t>
+      </w:r>
+      <w:proofErr w:type="spellEnd"/>
+      <w:r>
+        <w:rPr>
+          <w:b/>
+          <w:sz w:val="24"/>
+        </w:rPr>
+        <w:t xml:space="preserve"> script</w:t>
+      </w:r>
+      <w:r>
+        <w:rPr>
+          <w:sz w:val="24"/>
+        </w:rPr>
+        <w:t xml:space="preserve">. Probably in UTM, NAD 1983, Zone 19 projection. Save as a .csv with header and FIP column. Import into ArcMap, to determine how many rows to trim. Delete rows in </w:t>
+      </w:r>
+      <w:proofErr w:type="spellStart"/>
+      <w:r>
+        <w:rPr>
+          <w:sz w:val="24"/>
+        </w:rPr>
+        <w:t>xls</w:t>
+      </w:r>
+      <w:proofErr w:type="spellEnd"/>
+      <w:r>
+        <w:rPr>
+          <w:sz w:val="24"/>
+        </w:rPr>
+        <w:t xml:space="preserve">. When done, delete FIP column, too. Save as GPS_File.txt. Then TAKE OUT .txt extension! </w:t>
+      </w:r>
+    </w:p>
+    <w:p>
+      <w:pPr>
+        <w:rPr>
+          <w:sz w:val="24"/>
+        </w:rPr>
+      </w:pPr>
+      <w:r>
+        <w:rPr>
+          <w:sz w:val="24"/>
+        </w:rPr>
+        <w:t>testing</w:t>
+      </w:r>
       <w:bookmarkStart w:id="5" w:name="_GoBack"/>
-      <w:proofErr w:type="spellStart"/>
-      <w:r>
-        <w:rPr>
-          <w:b/>
-          <w:sz w:val="24"/>
-        </w:rPr>
-        <w:t>Convert_Telemetry</w:t>
-      </w:r>
-      <w:proofErr w:type="spellEnd"/>
-      <w:r>
-        <w:rPr>
-          <w:b/>
-          <w:sz w:val="24"/>
-        </w:rPr>
-        <w:t xml:space="preserve"> script</w:t>
-      </w:r>
       <w:bookmarkEnd w:id="5"/>
-      <w:r>
-        <w:rPr>
-          <w:sz w:val="24"/>
-        </w:rPr>
-        <w:t xml:space="preserve">. Probably in UTM, NAD 1983, Zone 19 projection. Save as a .csv with header and FIP column. Import into ArcMap, to determine how many rows to trim. Delete rows in </w:t>
-      </w:r>
-      <w:proofErr w:type="spellStart"/>
-      <w:r>
-        <w:rPr>
-          <w:sz w:val="24"/>
-        </w:rPr>
-        <w:t>xls</w:t>
-      </w:r>
-      <w:proofErr w:type="spellEnd"/>
-      <w:r>
-        <w:rPr>
-          <w:sz w:val="24"/>
-        </w:rPr>
-        <w:t xml:space="preserve">. When done, delete FIP column, too. Save as GPS_File.txt. Then TAKE OUT .txt extension! </w:t>
-      </w:r>
     </w:p>
     <w:p>
       <w:pPr>

--- a/UAV_Data_Processing.docx
+++ b/UAV_Data_Processing.docx
@@ -4173,18 +4173,24 @@
     <w:p>
       <w:pPr>
         <w:rPr>
-          <w:sz w:val="24"/>
-        </w:rPr>
-      </w:pPr>
-      <w:r>
-        <w:rPr>
+          <w:b/>
+          <w:color w:val="FF0000"/>
+          <w:sz w:val="24"/>
+        </w:rPr>
+      </w:pPr>
+      <w:bookmarkStart w:id="5" w:name="_GoBack"/>
+      <w:proofErr w:type="gramStart"/>
+      <w:r>
+        <w:rPr>
+          <w:b/>
+          <w:color w:val="FF0000"/>
           <w:sz w:val="24"/>
         </w:rPr>
         <w:t>testing</w:t>
       </w:r>
-      <w:bookmarkStart w:id="5" w:name="_GoBack"/>
-      <w:bookmarkEnd w:id="5"/>
-    </w:p>
+      <w:proofErr w:type="gramEnd"/>
+    </w:p>
+    <w:bookmarkEnd w:id="5"/>
     <w:p>
       <w:pPr>
         <w:pStyle w:val="ListParagraph"/>
